--- a/templates/generalna_umowa.docx
+++ b/templates/generalna_umowa.docx
@@ -233,14 +233,7 @@
           <w:rFonts w:eastAsia="Times New Roman"/>
           <w:sz w:val="20"/>
         </w:rPr>
-        <w:t>Nr dowodu osob</w:t>
-      </w:r>
-      <w:r>
-        <w:rPr>
-          <w:rFonts w:eastAsia="Times New Roman"/>
-          <w:sz w:val="20"/>
-        </w:rPr>
-        <w:t>istego</w:t>
+        <w:t>PESEL</w:t>
       </w:r>
       <w:r>
         <w:rPr>
@@ -252,75 +245,21 @@
       <w:proofErr w:type="spellStart"/>
       <w:r>
         <w:rPr>
-          <w:rFonts w:ascii="Tahoma" w:hAnsi="Tahoma" w:cs="Tahoma"/>
-          <w:color w:val="000000"/>
-          <w:sz w:val="17"/>
-          <w:szCs w:val="17"/>
-          <w:shd w:val="clear" w:color="auto" w:fill="FFFFFF"/>
-        </w:rPr>
-        <w:t>farmer</w:t>
-      </w:r>
-      <w:r>
-        <w:rPr>
-          <w:rFonts w:ascii="Tahoma" w:hAnsi="Tahoma" w:cs="Tahoma"/>
-          <w:color w:val="000000"/>
-          <w:sz w:val="17"/>
-          <w:szCs w:val="17"/>
-          <w:shd w:val="clear" w:color="auto" w:fill="FFFFFF"/>
-        </w:rPr>
-        <w:t>idc</w:t>
-      </w:r>
-      <w:r>
-        <w:rPr>
-          <w:rFonts w:ascii="Tahoma" w:hAnsi="Tahoma" w:cs="Tahoma"/>
-          <w:color w:val="000000"/>
-          <w:sz w:val="17"/>
-          <w:szCs w:val="17"/>
-          <w:shd w:val="clear" w:color="auto" w:fill="FFFFFF"/>
-        </w:rPr>
-        <w:t>ard</w:t>
+          <w:rFonts w:eastAsia="Times New Roman"/>
+          <w:sz w:val="20"/>
+        </w:rPr>
+        <w:t>farmerpesel</w:t>
       </w:r>
       <w:proofErr w:type="spellEnd"/>
       <w:r>
         <w:rPr>
-          <w:rFonts w:ascii="Tahoma" w:hAnsi="Tahoma" w:cs="Tahoma"/>
-          <w:color w:val="000000"/>
-          <w:sz w:val="17"/>
-          <w:szCs w:val="17"/>
-          <w:shd w:val="clear" w:color="auto" w:fill="FFFFFF"/>
+          <w:rFonts w:eastAsia="Times New Roman"/>
+          <w:sz w:val="20"/>
         </w:rPr>
         <w:t>}</w:t>
       </w:r>
-      <w:r>
-        <w:rPr>
-          <w:rFonts w:eastAsia="Times New Roman"/>
-          <w:sz w:val="20"/>
-        </w:rPr>
-        <w:t xml:space="preserve"> PESEL</w:t>
-      </w:r>
-      <w:r>
-        <w:rPr>
-          <w:rFonts w:eastAsia="Times New Roman"/>
-          <w:sz w:val="20"/>
-        </w:rPr>
-        <w:t>: ${</w:t>
-      </w:r>
-      <w:proofErr w:type="spellStart"/>
-      <w:r>
-        <w:rPr>
-          <w:rFonts w:eastAsia="Times New Roman"/>
-          <w:sz w:val="20"/>
-        </w:rPr>
-        <w:t>farmerpesel</w:t>
-      </w:r>
-      <w:proofErr w:type="spellEnd"/>
-      <w:r>
-        <w:rPr>
-          <w:rFonts w:eastAsia="Times New Roman"/>
-          <w:sz w:val="20"/>
-        </w:rPr>
-        <w:t>}</w:t>
-      </w:r>
+      <w:bookmarkStart w:id="0" w:name="_GoBack"/>
+      <w:bookmarkEnd w:id="0"/>
     </w:p>
     <w:p>
       <w:pPr>
@@ -528,8 +467,8 @@
           <w:sz w:val="20"/>
         </w:rPr>
       </w:pPr>
-      <w:bookmarkStart w:id="0" w:name="_Hlk38773153"/>
-      <w:bookmarkStart w:id="1" w:name="_Hlk38773087"/>
+      <w:bookmarkStart w:id="1" w:name="_Hlk38773153"/>
+      <w:bookmarkStart w:id="2" w:name="_Hlk38773087"/>
       <w:r>
         <w:rPr>
           <w:rFonts w:eastAsia="Times New Roman"/>
@@ -559,7 +498,7 @@
         </w:rPr>
         <w:t>Kupujący</w:t>
       </w:r>
-      <w:bookmarkEnd w:id="0"/>
+      <w:bookmarkEnd w:id="1"/>
       <w:r>
         <w:rPr>
           <w:rFonts w:eastAsia="Times New Roman"/>
@@ -641,7 +580,7 @@
         <w:t>o następującej treści:</w:t>
       </w:r>
     </w:p>
-    <w:bookmarkEnd w:id="1"/>
+    <w:bookmarkEnd w:id="2"/>
     <w:p>
       <w:pPr>
         <w:widowControl w:val="0"/>
@@ -1502,8 +1441,6 @@
         </w:rPr>
         <w:t>mainpesel</w:t>
       </w:r>
-      <w:bookmarkStart w:id="2" w:name="_GoBack"/>
-      <w:bookmarkEnd w:id="2"/>
       <w:r>
         <w:rPr>
           <w:sz w:val="20"/>
@@ -5048,7 +4985,7 @@
 </file>
 
 <file path=customXml/itemProps1.xml><?xml version="1.0" encoding="utf-8"?>
-<ds:datastoreItem xmlns:ds="http://schemas.openxmlformats.org/officeDocument/2006/customXml" ds:itemID="{4972185B-74F2-4DF5-8F3C-52B1ED5490B9}">
+<ds:datastoreItem xmlns:ds="http://schemas.openxmlformats.org/officeDocument/2006/customXml" ds:itemID="{9A743229-B2A3-4A46-BC49-D55C1A771AD2}">
   <ds:schemaRefs>
     <ds:schemaRef ds:uri="http://schemas.openxmlformats.org/officeDocument/2006/bibliography"/>
   </ds:schemaRefs>
